--- a/Coursera Applied Data Science Capstone Project_Week 4_Part 1.docx
+++ b/Coursera Applied Data Science Capstone Project_Week 4_Part 1.docx
@@ -113,42 +113,23 @@
           <w:sz w:val="28"/>
           <w:szCs w:val="28"/>
         </w:rPr>
-        <w:t xml:space="preserve">Opening any business in any neighborhood requires carefully analyzing </w:t>
-      </w:r>
-      <w:r>
-        <w:rPr>
-          <w:sz w:val="28"/>
-          <w:szCs w:val="28"/>
-        </w:rPr>
-        <w:t>number of</w:t>
-      </w:r>
-      <w:r>
-        <w:rPr>
-          <w:sz w:val="28"/>
-          <w:szCs w:val="28"/>
-        </w:rPr>
-        <w:t xml:space="preserve"> aspects of the business </w:t>
-      </w:r>
-      <w:r>
-        <w:rPr>
-          <w:sz w:val="28"/>
-          <w:szCs w:val="28"/>
-        </w:rPr>
-        <w:t xml:space="preserve">for it </w:t>
-      </w:r>
-      <w:r>
-        <w:rPr>
-          <w:sz w:val="28"/>
-          <w:szCs w:val="28"/>
-        </w:rPr>
-        <w:t xml:space="preserve">to become successful. There are number of factors influencing the decision, viz. will there be enough customers to buy my offerings, is there any competition around that can take away by revenue, etc. </w:t>
-      </w:r>
-      <w:r>
-        <w:rPr>
-          <w:sz w:val="28"/>
-          <w:szCs w:val="28"/>
-        </w:rPr>
-        <w:t>To success the businessman must carefully study these factors and come up with the strategy or plan of operating the business in the neighborhood.</w:t>
+        <w:t xml:space="preserve">Market analysis is an important part of any business </w:t>
+      </w:r>
+      <w:proofErr w:type="spellStart"/>
+      <w:r>
+        <w:rPr>
+          <w:sz w:val="28"/>
+          <w:szCs w:val="28"/>
+        </w:rPr>
+        <w:t>startup</w:t>
+      </w:r>
+      <w:proofErr w:type="spellEnd"/>
+      <w:r>
+        <w:rPr>
+          <w:sz w:val="28"/>
+          <w:szCs w:val="28"/>
+        </w:rPr>
+        <w:t xml:space="preserve">. The success or failure depends on the location where the business is opened. In big cities like New York, there is lot of competition to attract customers with your offerings. However, selection a perfect neighbourhood is often difficult and require lot of work.  </w:t>
       </w:r>
     </w:p>
     <w:p>
@@ -161,6 +142,48 @@
           <w:szCs w:val="28"/>
         </w:rPr>
       </w:pPr>
+      <w:r>
+        <w:rPr>
+          <w:sz w:val="28"/>
+          <w:szCs w:val="28"/>
+        </w:rPr>
+        <w:t xml:space="preserve">Opening any business in any neighborhood requires carefully analyzing </w:t>
+      </w:r>
+      <w:r>
+        <w:rPr>
+          <w:sz w:val="28"/>
+          <w:szCs w:val="28"/>
+        </w:rPr>
+        <w:t>number of</w:t>
+      </w:r>
+      <w:r>
+        <w:rPr>
+          <w:sz w:val="28"/>
+          <w:szCs w:val="28"/>
+        </w:rPr>
+        <w:t xml:space="preserve"> aspects of the business </w:t>
+      </w:r>
+      <w:r>
+        <w:rPr>
+          <w:sz w:val="28"/>
+          <w:szCs w:val="28"/>
+        </w:rPr>
+        <w:t xml:space="preserve">for it </w:t>
+      </w:r>
+      <w:r>
+        <w:rPr>
+          <w:sz w:val="28"/>
+          <w:szCs w:val="28"/>
+        </w:rPr>
+        <w:t xml:space="preserve">to become successful. There are number of factors influencing the decision, viz. will there be enough customers to buy my offerings, is there any competition around that can take away by revenue, etc. </w:t>
+      </w:r>
+      <w:r>
+        <w:rPr>
+          <w:sz w:val="28"/>
+          <w:szCs w:val="28"/>
+        </w:rPr>
+        <w:t>To success the businessman must carefully study these factors and come up with the strategy or plan of operating the business in the neighborhood.</w:t>
+      </w:r>
     </w:p>
     <w:p>
       <w:pPr>
@@ -210,13 +233,109 @@
     </w:p>
     <w:p>
       <w:pPr>
-        <w:rPr>
-          <w:sz w:val="28"/>
-          <w:szCs w:val="28"/>
-        </w:rPr>
-      </w:pPr>
+        <w:spacing w:line="360" w:lineRule="auto"/>
+        <w:ind w:firstLine="720"/>
+        <w:jc w:val="both"/>
+        <w:rPr>
+          <w:sz w:val="28"/>
+          <w:szCs w:val="28"/>
+        </w:rPr>
+      </w:pPr>
+      <w:r>
+        <w:rPr>
+          <w:sz w:val="28"/>
+          <w:szCs w:val="28"/>
+        </w:rPr>
+        <w:t>The main beneficiary of this project will be any entrepreneur who wishes to open a business in big city like New York.</w:t>
+      </w:r>
+      <w:r>
+        <w:rPr>
+          <w:sz w:val="28"/>
+          <w:szCs w:val="28"/>
+        </w:rPr>
+        <w:t xml:space="preserve"> The project will try to find a suitable neighbourhood to </w:t>
+      </w:r>
+      <w:r>
+        <w:rPr>
+          <w:sz w:val="28"/>
+          <w:szCs w:val="28"/>
+        </w:rPr>
+        <w:t>open a business. For example, someone wants to open a bakery</w:t>
+      </w:r>
+      <w:r>
+        <w:rPr>
+          <w:sz w:val="28"/>
+          <w:szCs w:val="28"/>
+        </w:rPr>
+        <w:t xml:space="preserve"> </w:t>
+      </w:r>
+      <w:r>
+        <w:rPr>
+          <w:sz w:val="28"/>
+          <w:szCs w:val="28"/>
+        </w:rPr>
+        <w:t xml:space="preserve">and is looking for a suitable neighbourhood, this project will give an insight on to the venues in a </w:t>
+      </w:r>
+      <w:r>
+        <w:rPr>
+          <w:sz w:val="28"/>
+          <w:szCs w:val="28"/>
+        </w:rPr>
+        <w:t>neighbourhood</w:t>
+      </w:r>
+      <w:r>
+        <w:rPr>
+          <w:sz w:val="28"/>
+          <w:szCs w:val="28"/>
+        </w:rPr>
+        <w:t xml:space="preserve"> and then can decide whether </w:t>
+      </w:r>
+      <w:r>
+        <w:rPr>
+          <w:sz w:val="28"/>
+          <w:szCs w:val="28"/>
+        </w:rPr>
+        <w:lastRenderedPageBreak/>
+        <w:t>opening a bakery</w:t>
+      </w:r>
+      <w:r>
+        <w:rPr>
+          <w:sz w:val="28"/>
+          <w:szCs w:val="28"/>
+        </w:rPr>
+        <w:t xml:space="preserve"> there</w:t>
+      </w:r>
+      <w:r>
+        <w:rPr>
+          <w:sz w:val="28"/>
+          <w:szCs w:val="28"/>
+        </w:rPr>
+        <w:t xml:space="preserve"> will be a suitable option.</w:t>
+      </w:r>
+      <w:r>
+        <w:rPr>
+          <w:sz w:val="28"/>
+          <w:szCs w:val="28"/>
+        </w:rPr>
+        <w:t xml:space="preserve"> </w:t>
+      </w:r>
+      <w:r>
+        <w:rPr>
+          <w:sz w:val="28"/>
+          <w:szCs w:val="28"/>
+        </w:rPr>
+        <w:t>E.g. if there are other bakeries in the neighbourhood it may not be a suitable option.</w:t>
+      </w:r>
       <w:bookmarkStart w:id="0" w:name="_GoBack"/>
       <w:bookmarkEnd w:id="0"/>
+    </w:p>
+    <w:p>
+      <w:pPr>
+        <w:rPr>
+          <w:sz w:val="28"/>
+          <w:szCs w:val="28"/>
+        </w:rPr>
+      </w:pPr>
     </w:p>
     <w:sectPr>
       <w:pgSz w:w="11906" w:h="16838"/>
